--- a/doc/1.安装.docx
+++ b/doc/1.安装.docx
@@ -196,7 +196,6 @@
           <w:spacing w:val="0"/>
           <w:sz w:val="18"/>
           <w:szCs w:val="18"/>
-          <w:bdr w:val="none" w:color="auto" w:sz="0" w:space="0"/>
           <w:shd w:val="clear" w:fill="FAFAFA"/>
         </w:rPr>
       </w:pPr>
@@ -210,7 +209,6 @@
           <w:spacing w:val="0"/>
           <w:sz w:val="18"/>
           <w:szCs w:val="18"/>
-          <w:bdr w:val="none" w:color="auto" w:sz="0" w:space="0"/>
           <w:shd w:val="clear" w:fill="FAFAFA"/>
         </w:rPr>
         <w:t>$ git</w:t>
@@ -242,7 +240,6 @@
           <w:spacing w:val="0"/>
           <w:sz w:val="18"/>
           <w:szCs w:val="18"/>
-          <w:bdr w:val="none" w:color="auto" w:sz="0" w:space="0"/>
           <w:shd w:val="clear" w:fill="FAFAFA"/>
         </w:rPr>
       </w:pPr>
@@ -256,7 +253,6 @@
           <w:spacing w:val="0"/>
           <w:sz w:val="18"/>
           <w:szCs w:val="18"/>
-          <w:bdr w:val="none" w:color="auto" w:sz="0" w:space="0"/>
           <w:shd w:val="clear" w:fill="FAFAFA"/>
         </w:rPr>
         <w:t>The program 'git' is currently not installed. You can install it by typing:</w:t>
@@ -299,7 +295,6 @@
           <w:spacing w:val="0"/>
           <w:sz w:val="18"/>
           <w:szCs w:val="18"/>
-          <w:bdr w:val="none" w:color="auto" w:sz="0" w:space="0"/>
           <w:shd w:val="clear" w:fill="FAFAFA"/>
         </w:rPr>
         <w:t>su</w:t>
@@ -314,7 +309,6 @@
           <w:spacing w:val="0"/>
           <w:sz w:val="18"/>
           <w:szCs w:val="18"/>
-          <w:bdr w:val="none" w:color="auto" w:sz="0" w:space="0"/>
           <w:shd w:val="clear" w:fill="FAFAFA"/>
         </w:rPr>
         <w:t>do</w:t>
@@ -328,7 +322,6 @@
           <w:spacing w:val="0"/>
           <w:sz w:val="18"/>
           <w:szCs w:val="18"/>
-          <w:bdr w:val="none" w:color="auto" w:sz="0" w:space="0"/>
           <w:shd w:val="clear" w:fill="FAFAFA"/>
         </w:rPr>
         <w:t xml:space="preserve"> apt-</w:t>
@@ -343,7 +336,6 @@
           <w:spacing w:val="0"/>
           <w:sz w:val="18"/>
           <w:szCs w:val="18"/>
-          <w:bdr w:val="none" w:color="auto" w:sz="0" w:space="0"/>
           <w:shd w:val="clear" w:fill="FAFAFA"/>
         </w:rPr>
         <w:t>get</w:t>
@@ -357,7 +349,6 @@
           <w:spacing w:val="0"/>
           <w:sz w:val="18"/>
           <w:szCs w:val="18"/>
-          <w:bdr w:val="none" w:color="auto" w:sz="0" w:space="0"/>
           <w:shd w:val="clear" w:fill="FAFAFA"/>
         </w:rPr>
         <w:t xml:space="preserve"> install git</w:t>
@@ -1004,7 +995,6 @@
           <w:spacing w:val="0"/>
           <w:sz w:val="21"/>
           <w:szCs w:val="21"/>
-          <w:bdr w:val="none" w:color="auto" w:sz="0" w:space="0"/>
           <w:shd w:val="clear" w:fill="FFFFFF"/>
         </w:rPr>
         <w:drawing>
@@ -1387,7 +1377,6 @@
           <w:spacing w:val="0"/>
           <w:sz w:val="21"/>
           <w:szCs w:val="21"/>
-          <w:bdr w:val="none" w:color="auto" w:sz="0" w:space="0"/>
           <w:shd w:val="clear" w:fill="FFFFFF"/>
         </w:rPr>
         <w:drawing>
@@ -1488,12 +1477,83 @@
           <w:rFonts w:hint="default" w:ascii="Consolas" w:hAnsi="Consolas" w:eastAsia="Consolas" w:cs="Consolas"/>
           <w:i w:val="0"/>
           <w:caps w:val="0"/>
+          <w:color w:val="DD1144"/>
+          <w:spacing w:val="0"/>
+          <w:sz w:val="18"/>
+          <w:szCs w:val="18"/>
+          <w:shd w:val="clear" w:fill="FAFAFA"/>
+        </w:rPr>
+      </w:pPr>
+      <w:r>
+        <w:rPr>
+          <w:rFonts w:hint="default" w:ascii="Consolas" w:hAnsi="Consolas" w:eastAsia="Consolas" w:cs="Consolas"/>
+          <w:i w:val="0"/>
+          <w:caps w:val="0"/>
+          <w:color w:val="008080"/>
+          <w:spacing w:val="0"/>
+          <w:sz w:val="18"/>
+          <w:szCs w:val="18"/>
+          <w:shd w:val="clear" w:fill="FAFAFA"/>
+        </w:rPr>
+        <w:t xml:space="preserve">$ </w:t>
+      </w:r>
+      <w:r>
+        <w:rPr>
+          <w:rStyle w:val="7"/>
+          <w:rFonts w:hint="default" w:ascii="Consolas" w:hAnsi="Consolas" w:eastAsia="Consolas" w:cs="Consolas"/>
+          <w:i w:val="0"/>
+          <w:caps w:val="0"/>
           <w:color w:val="444444"/>
           <w:spacing w:val="0"/>
           <w:sz w:val="18"/>
           <w:szCs w:val="18"/>
-        </w:rPr>
-      </w:pPr>
+          <w:shd w:val="clear" w:fill="FAFAFA"/>
+        </w:rPr>
+        <w:t xml:space="preserve">git config --global user.name </w:t>
+      </w:r>
+      <w:r>
+        <w:rPr>
+          <w:rFonts w:hint="default" w:ascii="Consolas" w:hAnsi="Consolas" w:eastAsia="Consolas" w:cs="Consolas"/>
+          <w:i w:val="0"/>
+          <w:caps w:val="0"/>
+          <w:color w:val="DD1144"/>
+          <w:spacing w:val="0"/>
+          <w:sz w:val="18"/>
+          <w:szCs w:val="18"/>
+          <w:shd w:val="clear" w:fill="FAFAFA"/>
+        </w:rPr>
+        <w:t>"Your Name"</w:t>
+      </w:r>
+    </w:p>
+    <w:p>
+      <w:pPr>
+        <w:pStyle w:val="3"/>
+        <w:keepNext w:val="0"/>
+        <w:keepLines w:val="0"/>
+        <w:widowControl/>
+        <w:suppressLineNumbers w:val="0"/>
+        <w:pBdr>
+          <w:top w:val="single" w:color="DDDDDD" w:sz="6" w:space="7"/>
+          <w:left w:val="single" w:color="DDDDDD" w:sz="6" w:space="7"/>
+          <w:bottom w:val="single" w:color="DDDDDD" w:sz="6" w:space="7"/>
+          <w:right w:val="single" w:color="DDDDDD" w:sz="6" w:space="7"/>
+        </w:pBdr>
+        <w:shd w:val="clear" w:fill="FAFAFA"/>
+        <w:wordWrap w:val="0"/>
+        <w:spacing w:before="225" w:beforeAutospacing="0" w:after="225" w:afterAutospacing="0" w:line="270" w:lineRule="atLeast"/>
+        <w:ind w:left="0" w:right="0" w:firstLine="0"/>
+        <w:rPr>
+          <w:rFonts w:hint="default" w:ascii="Consolas" w:hAnsi="Consolas" w:eastAsia="Consolas" w:cs="Consolas"/>
+          <w:i w:val="0"/>
+          <w:caps w:val="0"/>
+          <w:color w:val="444444"/>
+          <w:spacing w:val="0"/>
+          <w:sz w:val="18"/>
+          <w:szCs w:val="18"/>
+        </w:rPr>
+      </w:pPr>
+      <w:bookmarkStart w:id="3" w:name="_GoBack"/>
+      <w:bookmarkEnd w:id="3"/>
       <w:r>
         <w:rPr>
           <w:rFonts w:hint="default" w:ascii="Consolas" w:hAnsi="Consolas" w:eastAsia="Consolas" w:cs="Consolas"/>
@@ -1503,7 +1563,6 @@
           <w:spacing w:val="0"/>
           <w:sz w:val="18"/>
           <w:szCs w:val="18"/>
-          <w:bdr w:val="none" w:color="auto" w:sz="0" w:space="0"/>
           <w:shd w:val="clear" w:fill="FAFAFA"/>
         </w:rPr>
         <w:t xml:space="preserve">$ </w:t>
@@ -1518,10 +1577,9 @@
           <w:spacing w:val="0"/>
           <w:sz w:val="18"/>
           <w:szCs w:val="18"/>
-          <w:bdr w:val="none" w:color="auto" w:sz="0" w:space="0"/>
-          <w:shd w:val="clear" w:fill="FAFAFA"/>
-        </w:rPr>
-        <w:t xml:space="preserve">git config --global user.name </w:t>
+          <w:shd w:val="clear" w:fill="FAFAFA"/>
+        </w:rPr>
+        <w:t xml:space="preserve">git config --global user.email </w:t>
       </w:r>
       <w:r>
         <w:rPr>
@@ -1532,50 +1590,6 @@
           <w:spacing w:val="0"/>
           <w:sz w:val="18"/>
           <w:szCs w:val="18"/>
-          <w:bdr w:val="none" w:color="auto" w:sz="0" w:space="0"/>
-          <w:shd w:val="clear" w:fill="FAFAFA"/>
-        </w:rPr>
-        <w:t>"Your Name"</w:t>
-      </w:r>
-      <w:r>
-        <w:rPr>
-          <w:rFonts w:hint="default" w:ascii="Consolas" w:hAnsi="Consolas" w:eastAsia="Consolas" w:cs="Consolas"/>
-          <w:i w:val="0"/>
-          <w:caps w:val="0"/>
-          <w:color w:val="008080"/>
-          <w:spacing w:val="0"/>
-          <w:sz w:val="18"/>
-          <w:szCs w:val="18"/>
-          <w:bdr w:val="none" w:color="auto" w:sz="0" w:space="0"/>
-          <w:shd w:val="clear" w:fill="FAFAFA"/>
-        </w:rPr>
-        <w:t xml:space="preserve">$ </w:t>
-      </w:r>
-      <w:r>
-        <w:rPr>
-          <w:rStyle w:val="7"/>
-          <w:rFonts w:hint="default" w:ascii="Consolas" w:hAnsi="Consolas" w:eastAsia="Consolas" w:cs="Consolas"/>
-          <w:i w:val="0"/>
-          <w:caps w:val="0"/>
-          <w:color w:val="444444"/>
-          <w:spacing w:val="0"/>
-          <w:sz w:val="18"/>
-          <w:szCs w:val="18"/>
-          <w:bdr w:val="none" w:color="auto" w:sz="0" w:space="0"/>
-          <w:shd w:val="clear" w:fill="FAFAFA"/>
-        </w:rPr>
-        <w:t xml:space="preserve">git config --global user.email </w:t>
-      </w:r>
-      <w:r>
-        <w:rPr>
-          <w:rFonts w:hint="default" w:ascii="Consolas" w:hAnsi="Consolas" w:eastAsia="Consolas" w:cs="Consolas"/>
-          <w:i w:val="0"/>
-          <w:caps w:val="0"/>
-          <w:color w:val="DD1144"/>
-          <w:spacing w:val="0"/>
-          <w:sz w:val="18"/>
-          <w:szCs w:val="18"/>
-          <w:bdr w:val="none" w:color="auto" w:sz="0" w:space="0"/>
           <w:shd w:val="clear" w:fill="FAFAFA"/>
         </w:rPr>
         <w:t>"email@example.com"</w:t>
@@ -1705,10 +1719,7 @@
         <w:t>参数，用了这个参数，表示你这台机器上所有的Git仓库都会使用这个配置，当然也可以对某个仓库指定不同的用户名和Email地址。</w:t>
       </w:r>
     </w:p>
-    <w:p>
-      <w:bookmarkStart w:id="3" w:name="_GoBack"/>
-      <w:bookmarkEnd w:id="3"/>
-    </w:p>
+    <w:p/>
     <w:sectPr>
       <w:pgSz w:w="11906" w:h="16838"/>
       <w:pgMar w:top="1440" w:right="1800" w:bottom="1440" w:left="1800" w:header="851" w:footer="992" w:gutter="0"/>
@@ -1794,7 +1805,7 @@
     <w:lsdException w:qFormat="1" w:unhideWhenUsed="0" w:uiPriority="0" w:semiHidden="0" w:name="Title"/>
     <w:lsdException w:unhideWhenUsed="0" w:uiPriority="0" w:semiHidden="0" w:name="Closing"/>
     <w:lsdException w:unhideWhenUsed="0" w:uiPriority="0" w:semiHidden="0" w:name="Signature"/>
-    <w:lsdException w:unhideWhenUsed="0" w:uiPriority="0" w:name="Default Paragraph Font"/>
+    <w:lsdException w:qFormat="1" w:unhideWhenUsed="0" w:uiPriority="0" w:name="Default Paragraph Font"/>
     <w:lsdException w:unhideWhenUsed="0" w:uiPriority="0" w:semiHidden="0" w:name="Body Text"/>
     <w:lsdException w:unhideWhenUsed="0" w:uiPriority="0" w:semiHidden="0" w:name="Body Text Indent"/>
     <w:lsdException w:unhideWhenUsed="0" w:uiPriority="0" w:semiHidden="0" w:name="List Continue"/>
@@ -1814,25 +1825,25 @@
     <w:lsdException w:unhideWhenUsed="0" w:uiPriority="0" w:semiHidden="0" w:name="Body Text Indent 2"/>
     <w:lsdException w:unhideWhenUsed="0" w:uiPriority="0" w:semiHidden="0" w:name="Body Text Indent 3"/>
     <w:lsdException w:unhideWhenUsed="0" w:uiPriority="0" w:semiHidden="0" w:name="Block Text"/>
-    <w:lsdException w:unhideWhenUsed="0" w:uiPriority="0" w:semiHidden="0" w:name="Hyperlink"/>
+    <w:lsdException w:qFormat="1" w:unhideWhenUsed="0" w:uiPriority="0" w:semiHidden="0" w:name="Hyperlink"/>
     <w:lsdException w:unhideWhenUsed="0" w:uiPriority="0" w:semiHidden="0" w:name="FollowedHyperlink"/>
     <w:lsdException w:qFormat="1" w:unhideWhenUsed="0" w:uiPriority="0" w:semiHidden="0" w:name="Strong"/>
     <w:lsdException w:qFormat="1" w:unhideWhenUsed="0" w:uiPriority="0" w:semiHidden="0" w:name="Emphasis"/>
     <w:lsdException w:unhideWhenUsed="0" w:uiPriority="0" w:semiHidden="0" w:name="Document Map"/>
     <w:lsdException w:unhideWhenUsed="0" w:uiPriority="0" w:semiHidden="0" w:name="Plain Text"/>
     <w:lsdException w:unhideWhenUsed="0" w:uiPriority="0" w:semiHidden="0" w:name="E-mail Signature"/>
-    <w:lsdException w:unhideWhenUsed="0" w:uiPriority="0" w:semiHidden="0" w:name="Normal (Web)"/>
+    <w:lsdException w:qFormat="1" w:unhideWhenUsed="0" w:uiPriority="0" w:semiHidden="0" w:name="Normal (Web)"/>
     <w:lsdException w:unhideWhenUsed="0" w:uiPriority="0" w:semiHidden="0" w:name="HTML Acronym"/>
     <w:lsdException w:unhideWhenUsed="0" w:uiPriority="0" w:semiHidden="0" w:name="HTML Address"/>
     <w:lsdException w:unhideWhenUsed="0" w:uiPriority="0" w:semiHidden="0" w:name="HTML Cite"/>
     <w:lsdException w:unhideWhenUsed="0" w:uiPriority="0" w:semiHidden="0" w:name="HTML Code"/>
     <w:lsdException w:unhideWhenUsed="0" w:uiPriority="0" w:semiHidden="0" w:name="HTML Definition"/>
     <w:lsdException w:unhideWhenUsed="0" w:uiPriority="0" w:semiHidden="0" w:name="HTML Keyboard"/>
-    <w:lsdException w:unhideWhenUsed="0" w:uiPriority="0" w:semiHidden="0" w:name="HTML Preformatted"/>
+    <w:lsdException w:qFormat="1" w:unhideWhenUsed="0" w:uiPriority="0" w:semiHidden="0" w:name="HTML Preformatted"/>
     <w:lsdException w:unhideWhenUsed="0" w:uiPriority="0" w:semiHidden="0" w:name="HTML Sample"/>
     <w:lsdException w:unhideWhenUsed="0" w:uiPriority="0" w:semiHidden="0" w:name="HTML Typewriter"/>
     <w:lsdException w:unhideWhenUsed="0" w:uiPriority="0" w:semiHidden="0" w:name="HTML Variable"/>
-    <w:lsdException w:unhideWhenUsed="0" w:uiPriority="0" w:name="Normal Table"/>
+    <w:lsdException w:qFormat="1" w:unhideWhenUsed="0" w:uiPriority="0" w:name="Normal Table"/>
     <w:lsdException w:unhideWhenUsed="0" w:uiPriority="0" w:semiHidden="0" w:name="annotation subject"/>
     <w:lsdException w:unhideWhenUsed="0" w:uiPriority="0" w:semiHidden="0" w:name="Table Simple 1"/>
     <w:lsdException w:unhideWhenUsed="0" w:uiPriority="0" w:semiHidden="0" w:name="Table Simple 2"/>
@@ -2018,11 +2029,13 @@
   <w:style w:type="character" w:default="1" w:styleId="5">
     <w:name w:val="Default Paragraph Font"/>
     <w:semiHidden/>
+    <w:qFormat/>
     <w:uiPriority w:val="0"/>
   </w:style>
   <w:style w:type="table" w:default="1" w:styleId="8">
     <w:name w:val="Normal Table"/>
     <w:semiHidden/>
+    <w:qFormat/>
     <w:uiPriority w:val="0"/>
     <w:tblPr>
       <w:tblLayout w:type="fixed"/>
@@ -2037,6 +2050,7 @@
   <w:style w:type="paragraph" w:styleId="3">
     <w:name w:val="HTML Preformatted"/>
     <w:basedOn w:val="1"/>
+    <w:qFormat/>
     <w:uiPriority w:val="0"/>
     <w:pPr>
       <w:tabs>
@@ -2070,6 +2084,7 @@
   <w:style w:type="paragraph" w:styleId="4">
     <w:name w:val="Normal (Web)"/>
     <w:basedOn w:val="1"/>
+    <w:qFormat/>
     <w:uiPriority w:val="0"/>
     <w:pPr>
       <w:spacing w:before="0" w:beforeAutospacing="1" w:after="0" w:afterAutospacing="1"/>
@@ -2085,6 +2100,7 @@
   <w:style w:type="character" w:styleId="6">
     <w:name w:val="Hyperlink"/>
     <w:basedOn w:val="5"/>
+    <w:qFormat/>
     <w:uiPriority w:val="0"/>
     <w:rPr>
       <w:color w:val="0000FF"/>
